--- a/lab_4/Wireshark_Ethernet_ARP.docx
+++ b/lab_4/Wireshark_Ethernet_ARP.docx
@@ -1227,7 +1227,15 @@
         <w:rPr>
           <w:bCs/>
         </w:rPr>
-        <w:t>In the example above, the first two frames in the trace contain ARP messages (as does the 6</w:t>
+        <w:t xml:space="preserve">In the example above, the first two frames in the trace contain ARP messages (as does the </w:t>
+      </w:r>
+      <w:r>
+        <w:rPr>
+          <w:rFonts w:hint="eastAsia"/>
+          <w:bCs/>
+          <w:lang w:eastAsia="zh-CN"/>
+        </w:rPr>
+        <w:t>5</w:t>
       </w:r>
       <w:r>
         <w:rPr>
@@ -1242,6 +1250,8 @@
         </w:rPr>
         <w:t xml:space="preserve"> message).  </w:t>
       </w:r>
+      <w:bookmarkStart w:id="2" w:name="_GoBack"/>
+      <w:bookmarkEnd w:id="2"/>
     </w:p>
     <w:p>
       <w:pPr>
@@ -1530,8 +1540,6 @@
       <w:r>
         <w:t xml:space="preserve"> your lab report</w:t>
       </w:r>
-      <w:bookmarkStart w:id="2" w:name="_GoBack"/>
-      <w:bookmarkEnd w:id="2"/>
       <w:r>
         <w:t xml:space="preserve"> how/where you determined this value. </w:t>
       </w:r>
@@ -6133,7 +6141,7 @@
 </file>
 
 <file path=customXml/itemProps1.xml><?xml version="1.0" encoding="utf-8"?>
-<ds:datastoreItem xmlns:ds="http://schemas.openxmlformats.org/officeDocument/2006/customXml" ds:itemID="{7690918E-41D9-4B35-96D1-302D56C7DCD4}">
+<ds:datastoreItem xmlns:ds="http://schemas.openxmlformats.org/officeDocument/2006/customXml" ds:itemID="{3E979175-7829-4544-9C26-28909CD85BE8}">
   <ds:schemaRefs>
     <ds:schemaRef ds:uri="http://schemas.openxmlformats.org/officeDocument/2006/bibliography"/>
   </ds:schemaRefs>

--- a/lab_4/Wireshark_Ethernet_ARP.docx
+++ b/lab_4/Wireshark_Ethernet_ARP.docx
@@ -63,6 +63,28 @@
           <w:bottom w:val="single" w:sz="6" w:space="1" w:color="auto"/>
         </w:pBdr>
       </w:pPr>
+      <w:r>
+        <w:rPr>
+          <w:rFonts w:ascii="微软雅黑" w:eastAsia="微软雅黑" w:hAnsi="微软雅黑" w:cs="Arial" w:hint="eastAsia"/>
+          <w:color w:val="FF0000"/>
+          <w:sz w:val="44"/>
+          <w:szCs w:val="44"/>
+          <w:lang w:eastAsia="zh-CN"/>
+        </w:rPr>
+        <w:t>提交实验报告的命名规则：学号_班级_姓名.</w:t>
+      </w:r>
+      <w:r>
+        <w:rPr>
+          <w:rFonts w:ascii="微软雅黑" w:eastAsia="微软雅黑" w:hAnsi="微软雅黑" w:cs="Arial"/>
+          <w:color w:val="FF0000"/>
+          <w:sz w:val="44"/>
+          <w:szCs w:val="44"/>
+          <w:lang w:eastAsia="zh-CN"/>
+        </w:rPr>
+        <w:t>docx</w:t>
+      </w:r>
+      <w:bookmarkStart w:id="0" w:name="_GoBack"/>
+      <w:bookmarkEnd w:id="0"/>
     </w:p>
     <w:p/>
     <w:p>
@@ -231,7 +253,11 @@
         <w:jc w:val="both"/>
       </w:pPr>
       <w:r>
-        <w:t xml:space="preserve">Stop Wireshark packet capture. First, find the packet numbers (the leftmost column in the upper Wireshark window) of the HTTP GET message that was sent from your computer to gaia.cs.umass.edu, as well as the beginning of the HTTP response message sent to your computer by gaia.cs.umass.edu.  You should see a screen that looks something like this (where packet </w:t>
+        <w:t xml:space="preserve">Stop Wireshark packet capture. First, find the packet numbers (the leftmost column in the upper Wireshark window) of the HTTP GET message that was sent from your computer to gaia.cs.umass.edu, as well as the beginning of the HTTP response message sent to your computer by gaia.cs.umass.edu.  You should see a screen that </w:t>
+      </w:r>
+      <w:r>
+        <w:lastRenderedPageBreak/>
+        <w:t xml:space="preserve">looks something like this (where packet </w:t>
       </w:r>
       <w:r>
         <w:t>212</w:t>
@@ -246,7 +272,6 @@
         <w:rPr>
           <w:noProof/>
         </w:rPr>
-        <w:lastRenderedPageBreak/>
         <w:drawing>
           <wp:inline distT="0" distB="0" distL="0" distR="0">
             <wp:extent cx="5479415" cy="4050491"/>
@@ -423,11 +448,11 @@
       <w:r>
         <w:t xml:space="preserve"> if you find this encapsulation a bit confusing). Expand the </w:t>
       </w:r>
-      <w:bookmarkStart w:id="0" w:name="_Hlk41926625"/>
+      <w:bookmarkStart w:id="1" w:name="_Hlk41926625"/>
       <w:r>
         <w:t>Ethernet II</w:t>
       </w:r>
-      <w:bookmarkEnd w:id="0"/>
+      <w:bookmarkEnd w:id="1"/>
       <w:r>
         <w:t xml:space="preserve"> information in the packet details window.  Note that the contents of the Ethernet frame (header as well as payload) are displayed in the packet contents window.</w:t>
       </w:r>
@@ -497,11 +522,11 @@
       <w:r>
         <w:t xml:space="preserve">What is the 48-bit destination address in the Ethernet frame?  Is this the Ethernet address of </w:t>
       </w:r>
-      <w:bookmarkStart w:id="1" w:name="_Hlk41927016"/>
+      <w:bookmarkStart w:id="2" w:name="_Hlk41927016"/>
       <w:r>
         <w:t>gaia.cs.umass.edu</w:t>
       </w:r>
-      <w:bookmarkEnd w:id="1"/>
+      <w:bookmarkEnd w:id="2"/>
       <w:r>
         <w:t xml:space="preserve">? (Hint: the answer is </w:t>
       </w:r>
@@ -1250,8 +1275,6 @@
         </w:rPr>
         <w:t xml:space="preserve"> message).  </w:t>
       </w:r>
-      <w:bookmarkStart w:id="2" w:name="_GoBack"/>
-      <w:bookmarkEnd w:id="2"/>
     </w:p>
     <w:p>
       <w:pPr>
@@ -6141,7 +6164,7 @@
 </file>
 
 <file path=customXml/itemProps1.xml><?xml version="1.0" encoding="utf-8"?>
-<ds:datastoreItem xmlns:ds="http://schemas.openxmlformats.org/officeDocument/2006/customXml" ds:itemID="{3E979175-7829-4544-9C26-28909CD85BE8}">
+<ds:datastoreItem xmlns:ds="http://schemas.openxmlformats.org/officeDocument/2006/customXml" ds:itemID="{9C28B061-E0C5-4BFA-94BD-E45A22141065}">
   <ds:schemaRefs>
     <ds:schemaRef ds:uri="http://schemas.openxmlformats.org/officeDocument/2006/bibliography"/>
   </ds:schemaRefs>
